--- a/llSPS_INT_2679_Predicting Life Expectancy using Machine Learning.docx
+++ b/llSPS_INT_2679_Predicting Life Expectancy using Machine Learning.docx
@@ -324,7 +324,7 @@
           <w:rFonts w:asciiTheme="minorHAnsi" w:eastAsiaTheme="minorHAnsi" w:hAnsiTheme="minorHAnsi" w:cstheme="minorHAnsi"/>
           <w:sz w:val="28"/>
         </w:rPr>
-        <w:t>NA</w:t>
+        <w:t>Project Management Software</w:t>
       </w:r>
       <w:r>
         <w:rPr>
@@ -532,7 +532,7 @@
     </w:p>
     <w:tbl>
       <w:tblPr>
-        <w:tblStyle w:val="1591606294475"/>
+        <w:tblStyle w:val="1591610772273"/>
         <w:tblW w:w="6480" w:type="dxa"/>
         <w:tblInd w:w="0" w:type="dxa"/>
         <w:tblLayout w:type="fixed"/>
@@ -2358,7 +2358,7 @@
       <w:smallCaps w:val="true"/>
     </w:rPr>
   </w:style>
-  <w:style w:type="table" w:styleId="1591606294475" w:customStyle="1">
+  <w:style w:type="table" w:styleId="1591610772273" w:customStyle="1">
     <w:uiPriority w:val="1"/>
     <w:unhideWhenUsed/>
     <w:qFormat/>
